--- a/web/reporting/template/constatation/pv_de_constatation_modified_back.docx
+++ b/web/reporting/template/constatation/pv_de_constatation_modified_back.docx
@@ -42,7 +42,6 @@
                 <w:lang w:val="fr-FR"/>
               </w:rPr>
             </w:pPr>
-            <w:bookmarkStart w:id="0" w:name="_GoBack" w:colFirst="3" w:colLast="3"/>
             <w:r>
               <w:rPr>
                 <w:rFonts w:ascii="Times New Roman" w:eastAsia="Times New Roman" w:hAnsi="Times New Roman" w:cs="Times New Roman"/>
@@ -151,7 +150,7 @@
               <w:rPr>
                 <w:noProof/>
                 <w:color w:val="00000A"/>
-                <w:lang w:eastAsia="en-US" w:bidi="ar-SA"/>
+                <w:lang w:val="fr-FR" w:eastAsia="fr-FR" w:bidi="ar-SA"/>
               </w:rPr>
               <w:drawing>
                 <wp:inline distT="0" distB="0" distL="0" distR="0">
@@ -356,7 +355,6 @@
         </w:tc>
       </w:tr>
     </w:tbl>
-    <w:bookmarkEnd w:id="0"/>
     <w:p>
       <w:pPr>
         <w:tabs>
@@ -383,57 +381,16 @@
     </w:p>
     <w:p>
       <w:pPr>
-        <w:tabs>
-          <w:tab w:val="left" w:pos="4600"/>
-        </w:tabs>
         <w:spacing w:line="240" w:lineRule="exact"/>
         <w:ind w:right="-6"/>
         <w:rPr>
           <w:rFonts w:ascii="Times New Roman" w:eastAsia="Times New Roman" w:hAnsi="Times New Roman" w:cs="Times New Roman"/>
           <w:color w:val="00000A"/>
-          <w:sz w:val="20"/>
           <w:lang w:val="fr-FR"/>
         </w:rPr>
       </w:pPr>
-    </w:p>
-    <w:p>
-      <w:pPr>
-        <w:spacing w:line="240" w:lineRule="exact"/>
-        <w:ind w:right="-6"/>
-        <w:jc w:val="center"/>
-        <w:rPr>
-          <w:rFonts w:ascii="Times New Roman" w:eastAsia="Times New Roman" w:hAnsi="Times New Roman" w:cs="Times New Roman"/>
-          <w:b/>
-          <w:color w:val="00000A"/>
-          <w:sz w:val="32"/>
-          <w:lang w:val="fr-FR"/>
-        </w:rPr>
-      </w:pPr>
-    </w:p>
-    <w:p>
-      <w:pPr>
-        <w:spacing w:line="240" w:lineRule="exact"/>
-        <w:ind w:right="-6"/>
-        <w:jc w:val="center"/>
-        <w:rPr>
-          <w:rFonts w:ascii="Times New Roman" w:eastAsia="Times New Roman" w:hAnsi="Times New Roman" w:cs="Times New Roman"/>
-          <w:b/>
-          <w:color w:val="00000A"/>
-          <w:sz w:val="32"/>
-          <w:lang w:val="fr-FR"/>
-        </w:rPr>
-      </w:pPr>
-    </w:p>
-    <w:p>
-      <w:pPr>
-        <w:spacing w:line="240" w:lineRule="exact"/>
-        <w:ind w:right="-6"/>
-        <w:rPr>
-          <w:rFonts w:ascii="Times New Roman" w:eastAsia="Times New Roman" w:hAnsi="Times New Roman" w:cs="Times New Roman"/>
-          <w:color w:val="00000A"/>
-          <w:lang w:val="fr-FR"/>
-        </w:rPr>
-      </w:pPr>
+      <w:bookmarkStart w:id="0" w:name="_GoBack"/>
+      <w:bookmarkEnd w:id="0"/>
       <w:r>
         <w:rPr>
           <w:rFonts w:ascii="Times New Roman" w:eastAsia="Times New Roman" w:hAnsi="Times New Roman" w:cs="Times New Roman"/>
@@ -4247,7 +4204,6 @@
           <w:color w:val="00000A"/>
           <w:lang w:val="fr-FR"/>
         </w:rPr>
-        <w:lastRenderedPageBreak/>
         <w:t>-</w:t>
       </w:r>
       <w:r>
@@ -4388,6 +4344,7 @@
           <w:color w:val="00000A"/>
           <w:lang w:val="fr-FR"/>
         </w:rPr>
+        <w:lastRenderedPageBreak/>
         <w:t xml:space="preserve">                                                               - Sécurité des marchandises,</w:t>
       </w:r>
       <w:r>
